--- a/readme.docx
+++ b/readme.docx
@@ -111,14 +111,7 @@
           <w:b/>
           <w:lang w:val="en-US"/>
         </w:rPr>
-        <w:t>#Dat</w:t>
-      </w:r>
-      <w:r>
-        <w:rPr>
-          <w:b/>
-          <w:lang w:val="en-US"/>
-        </w:rPr>
-        <w:t>a Preparation and Preprocessing</w:t>
+        <w:t>#Data Preparation and Preprocessing</w:t>
       </w:r>
     </w:p>
     <w:p>
@@ -188,13 +181,7 @@
         <w:rPr>
           <w:lang w:val="en-US"/>
         </w:rPr>
-        <w:t>Baseline modeling, using minimal preprocessing and no</w:t>
-      </w:r>
-      <w:r>
-        <w:rPr>
-          <w:lang w:val="en-US"/>
-        </w:rPr>
-        <w:t xml:space="preserve"> additional feature engineering</w:t>
+        <w:t>Baseline modeling, using minimal preprocessing and no additional feature engineering</w:t>
       </w:r>
     </w:p>
     <w:p>
@@ -566,22 +553,52 @@
         </w:rPr>
         <w:t>ion</w:t>
       </w:r>
+      <w:proofErr w:type="spellEnd"/>
+    </w:p>
+    <w:p>
+      <w:pPr>
+        <w:rPr>
+          <w:lang w:val="en-US"/>
+        </w:rPr>
+      </w:pPr>
+      <w:r>
+        <w:rPr>
+          <w:lang w:val="en-US"/>
+        </w:rPr>
+        <w:t xml:space="preserve">Multiple models were evaluated throughout this project. After applying feature engineering techniques, the </w:t>
+      </w:r>
+      <w:r>
+        <w:rPr>
+          <w:lang w:val="en-US"/>
+        </w:rPr>
+        <w:t>Random Forest</w:t>
+      </w:r>
+      <w:r>
+        <w:rPr>
+          <w:lang w:val="en-US"/>
+        </w:rPr>
+        <w:t xml:space="preserve"> demonstrated the strongest performance on the validation set. These results highlight the importance of feature engineering when working with structured datasets and justify the selection of </w:t>
+      </w:r>
+      <w:r>
+        <w:rPr>
+          <w:lang w:val="en-US"/>
+        </w:rPr>
+        <w:t>Random Forest</w:t>
+      </w:r>
+      <w:r>
+        <w:rPr>
+          <w:lang w:val="en-US"/>
+        </w:rPr>
+        <w:t xml:space="preserve"> </w:t>
+      </w:r>
+      <w:r>
+        <w:rPr>
+          <w:lang w:val="en-US"/>
+        </w:rPr>
+        <w:t>as the best-performing model in this study.</w:t>
+      </w:r>
       <w:bookmarkStart w:id="0" w:name="_GoBack"/>
       <w:bookmarkEnd w:id="0"/>
-      <w:proofErr w:type="spellEnd"/>
-    </w:p>
-    <w:p>
-      <w:pPr>
-        <w:rPr>
-          <w:lang w:val="en-US"/>
-        </w:rPr>
-      </w:pPr>
-      <w:r>
-        <w:rPr>
-          <w:lang w:val="en-US"/>
-        </w:rPr>
-        <w:t>This project demonstrates that, for small-to-medium structured datasets, simpler models with careful validation and minimal feature engineering can outperform more complex approaches. Logistic Regression proved to be an effective and interpretable solution for predicting blood donor availability, offering strong generalization and robustness without unnecessary complexity.</w:t>
-      </w:r>
     </w:p>
     <w:sectPr>
       <w:pgSz w:w="11906" w:h="16838"/>
